--- a/trunk/Document/Report/Report 3 - Group 2 - Completed.docx
+++ b/trunk/Document/Report/Report 3 - Group 2 - Completed.docx
@@ -43,16 +43,118 @@
     </w:p>
     <w:p>
       <w:pPr>
+        <w:rPr>
+          <w:rFonts w:asciiTheme="majorHAnsi" w:hAnsiTheme="majorHAnsi"/>
+        </w:rPr>
+      </w:pPr>
+      <w:r>
+        <w:rPr>
+          <w:b/>
+        </w:rPr>
+        <w:t>OMCS</w:t>
+      </w:r>
+      <w:r>
+        <w:t xml:space="preserve"> is a website that provides </w:t>
+      </w:r>
+      <w:r>
+        <w:rPr>
+          <w:rFonts w:asciiTheme="majorHAnsi" w:hAnsiTheme="majorHAnsi"/>
+        </w:rPr>
+        <w:t>the convenient way by let patient communicate face-to-face with health care provider via social media.</w:t>
+      </w:r>
+      <w:r>
+        <w:rPr>
+          <w:rFonts w:asciiTheme="majorHAnsi" w:hAnsiTheme="majorHAnsi"/>
+        </w:rPr>
+        <w:t xml:space="preserve"> </w:t>
+      </w:r>
+      <w:r>
+        <w:rPr>
+          <w:rFonts w:asciiTheme="majorHAnsi" w:hAnsiTheme="majorHAnsi"/>
+        </w:rPr>
+        <w:t>It helps improving</w:t>
+      </w:r>
+      <w:r>
+        <w:rPr>
+          <w:rFonts w:asciiTheme="majorHAnsi" w:hAnsiTheme="majorHAnsi"/>
+        </w:rPr>
+        <w:t xml:space="preserve"> the processes of medical treatment</w:t>
+      </w:r>
+      <w:r>
+        <w:rPr>
+          <w:rFonts w:asciiTheme="majorHAnsi" w:hAnsiTheme="majorHAnsi"/>
+        </w:rPr>
+        <w:t xml:space="preserve">. </w:t>
+      </w:r>
+    </w:p>
+    <w:p>
+      <w:r>
+        <w:t>There are t</w:t>
+      </w:r>
+      <w:r>
+        <w:t>w</w:t>
+      </w:r>
+      <w:r>
+        <w:t>o module need to be implemented:</w:t>
+      </w:r>
+    </w:p>
+    <w:p>
+      <w:r>
+        <w:t xml:space="preserve">Front end: This part is served for </w:t>
+      </w:r>
+      <w:r>
+        <w:t>patients and doctors</w:t>
+      </w:r>
+      <w:r>
+        <w:t>.</w:t>
+      </w:r>
+      <w:r>
+        <w:t xml:space="preserve"> It helps them communicate effectively. Doctor can create medical profile for patient so he/she </w:t>
+      </w:r>
+      <w:r>
+        <w:t>not only can</w:t>
+      </w:r>
+      <w:r>
+        <w:t xml:space="preserve"> track the patient’</w:t>
+      </w:r>
+      <w:r>
+        <w:t xml:space="preserve">s medical process and but also can advise </w:t>
+      </w:r>
+      <w:r>
+        <w:t>accordingly</w:t>
+      </w:r>
+      <w:r>
+        <w:t>.</w:t>
+      </w:r>
+    </w:p>
+    <w:p>
+      <w:r>
+        <w:t>Back end</w:t>
+      </w:r>
+      <w:r>
+        <w:t>: this part is served for admins</w:t>
+      </w:r>
+      <w:r>
+        <w:t xml:space="preserve">. Admins will control </w:t>
+      </w:r>
+      <w:r>
+        <w:t>important activities in the system such as managing medical profile, creating medical form …</w:t>
+      </w:r>
+      <w:bookmarkStart w:id="1" w:name="_GoBack"/>
+      <w:bookmarkEnd w:id="1"/>
+    </w:p>
+    <w:p>
+      <w:pPr>
         <w:pStyle w:val="Heading2"/>
       </w:pPr>
-      <w:bookmarkStart w:id="1" w:name="_Toc377569789"/>
+      <w:bookmarkStart w:id="2" w:name="_Toc377569789"/>
       <w:r>
         <w:t>3.2</w:t>
       </w:r>
       <w:r>
         <w:t xml:space="preserve">. </w:t>
       </w:r>
-      <w:bookmarkEnd w:id="1"/>
+      <w:bookmarkEnd w:id="2"/>
       <w:r>
         <w:t>System Requirement Specification</w:t>
       </w:r>
@@ -67,14 +169,14 @@
       <w:r>
         <w:t xml:space="preserve"> </w:t>
       </w:r>
-      <w:bookmarkStart w:id="2" w:name="_Toc377569790"/>
+      <w:bookmarkStart w:id="3" w:name="_Toc377569790"/>
       <w:r>
         <w:t>3.2</w:t>
       </w:r>
       <w:r>
         <w:t xml:space="preserve">.1. </w:t>
       </w:r>
-      <w:bookmarkEnd w:id="2"/>
+      <w:bookmarkEnd w:id="3"/>
       <w:r>
         <w:t>External Interface Requirements</w:t>
       </w:r>
@@ -108,8 +210,6 @@
       <w:r>
         <w:t>3.2.1.1.2. Login Screen</w:t>
       </w:r>
-      <w:bookmarkStart w:id="3" w:name="_GoBack"/>
-      <w:bookmarkEnd w:id="3"/>
     </w:p>
     <w:p>
       <w:pPr>
@@ -165,8 +265,6 @@
       </w:r>
       <w:r>
         <w:tab/>
-      </w:r>
-      <w:r>
         <w:t>3.2.1.1.3. Register Screen</w:t>
       </w:r>
     </w:p>
@@ -218,13 +316,7 @@
         <w:ind w:left="720" w:firstLine="720"/>
       </w:pPr>
       <w:r>
-        <w:t>3.2.1.1.4</w:t>
-      </w:r>
-      <w:r>
-        <w:t xml:space="preserve">. </w:t>
-      </w:r>
-      <w:r>
-        <w:t>Admin Page</w:t>
+        <w:t>3.2.1.1.4. Admin Page</w:t>
       </w:r>
     </w:p>
     <w:p>
@@ -274,7 +366,16 @@
         <w:t>OMCS</w:t>
       </w:r>
       <w:r>
-        <w:t xml:space="preserve"> is intended as a website runs well on all web browsers.  At present, W.E.I.C does not have mobile version.</w:t>
+        <w:t xml:space="preserve"> is intended as a website runs well on all web browsers.  At present, </w:t>
+      </w:r>
+      <w:r>
+        <w:rPr>
+          <w:b/>
+        </w:rPr>
+        <w:t>OMCS</w:t>
+      </w:r>
+      <w:r>
+        <w:t xml:space="preserve"> does not have mobile version.</w:t>
       </w:r>
     </w:p>
     <w:p>
@@ -6850,13 +6951,7 @@
               <w:rPr>
                 <w:rFonts w:cstheme="minorHAnsi"/>
               </w:rPr>
-              <w:t>Show webcam</w:t>
-            </w:r>
-            <w:r>
-              <w:rPr>
-                <w:rFonts w:cstheme="minorHAnsi"/>
-              </w:rPr>
-              <w:t xml:space="preserve"> successfully</w:t>
+              <w:t>Show webcam successfully</w:t>
             </w:r>
             <w:r>
               <w:rPr>
@@ -12868,13 +12963,7 @@
       </w:pPr>
       <w:r>
         <w:lastRenderedPageBreak/>
-        <w:t>3.2.2.1</w:t>
-      </w:r>
-      <w:r>
-        <w:t>3</w:t>
-      </w:r>
-      <w:r>
-        <w:t>. Functional Requirement 1</w:t>
+        <w:t>3.2.2.13. Functional Requirement 1</w:t>
       </w:r>
       <w:r>
         <w:t>3</w:t>
@@ -12901,13 +12990,7 @@
       </w:r>
       <w:r>
         <w:tab/>
-        <w:t>3.2.2.1</w:t>
-      </w:r>
-      <w:r>
-        <w:t>3</w:t>
-      </w:r>
-      <w:r>
-        <w:t>.1. Use Case-1</w:t>
+        <w:t>3.2.2.13.1. Use Case-1</w:t>
       </w:r>
       <w:r>
         <w:t>3</w:t>
@@ -12984,13 +13067,7 @@
       </w:r>
       <w:r>
         <w:tab/>
-        <w:t>3.2.2.1</w:t>
-      </w:r>
-      <w:r>
-        <w:t>3</w:t>
-      </w:r>
-      <w:r>
-        <w:t>.2. Use Case-1</w:t>
+        <w:t>3.2.2.13.2. Use Case-1</w:t>
       </w:r>
       <w:r>
         <w:t>3</w:t>
@@ -13439,21 +13516,31 @@
                 <w:rFonts w:cstheme="minorHAnsi"/>
                 <w:bCs/>
               </w:rPr>
-              <w:t>This use case is about add</w:t>
-            </w:r>
-            <w:r>
+              <w:t>This use case is about adding new doctor to system.</w:t>
+            </w:r>
+          </w:p>
+          <w:p>
+            <w:pPr>
+              <w:jc w:val="both"/>
               <w:rPr>
                 <w:rFonts w:cstheme="minorHAnsi"/>
                 <w:bCs/>
               </w:rPr>
-              <w:t>ing</w:t>
-            </w:r>
-            <w:r>
-              <w:rPr>
-                <w:rFonts w:cstheme="minorHAnsi"/>
+            </w:pPr>
+            <w:r>
+              <w:rPr>
+                <w:rFonts w:cstheme="minorHAnsi"/>
+                <w:b/>
                 <w:bCs/>
               </w:rPr>
-              <w:t xml:space="preserve"> new doctor to system.</w:t>
+              <w:t xml:space="preserve">Goal: </w:t>
+            </w:r>
+            <w:r>
+              <w:rPr>
+                <w:rFonts w:cstheme="minorHAnsi"/>
+                <w:bCs/>
+              </w:rPr>
+              <w:t>Help admin to add new doctor.</w:t>
             </w:r>
           </w:p>
           <w:p>
@@ -13461,6 +13548,7 @@
               <w:jc w:val="both"/>
               <w:rPr>
                 <w:rFonts w:cstheme="minorHAnsi"/>
+                <w:b/>
                 <w:bCs/>
               </w:rPr>
             </w:pPr>
@@ -13470,53 +13558,14 @@
                 <w:b/>
                 <w:bCs/>
               </w:rPr>
-              <w:t xml:space="preserve">Goal: </w:t>
+              <w:t xml:space="preserve">Trigger: </w:t>
             </w:r>
             <w:r>
               <w:rPr>
                 <w:rFonts w:cstheme="minorHAnsi"/>
                 <w:bCs/>
               </w:rPr>
-              <w:t>Help admin to add new doctor.</w:t>
-            </w:r>
-          </w:p>
-          <w:p>
-            <w:pPr>
-              <w:jc w:val="both"/>
-              <w:rPr>
-                <w:rFonts w:cstheme="minorHAnsi"/>
-                <w:b/>
-                <w:bCs/>
-              </w:rPr>
-            </w:pPr>
-            <w:r>
-              <w:rPr>
-                <w:rFonts w:cstheme="minorHAnsi"/>
-                <w:b/>
-                <w:bCs/>
-              </w:rPr>
-              <w:t xml:space="preserve">Trigger: </w:t>
-            </w:r>
-            <w:r>
-              <w:rPr>
-                <w:rFonts w:cstheme="minorHAnsi"/>
-                <w:bCs/>
-              </w:rPr>
-              <w:t>Click “Thêm Bác Sĩ” on “management”</w:t>
-            </w:r>
-            <w:r>
-              <w:rPr>
-                <w:rFonts w:cstheme="minorHAnsi"/>
-                <w:bCs/>
-              </w:rPr>
-              <w:t xml:space="preserve"> </w:t>
-            </w:r>
-            <w:r>
-              <w:rPr>
-                <w:rFonts w:cstheme="minorHAnsi"/>
-                <w:bCs/>
-              </w:rPr>
-              <w:t>page</w:t>
+              <w:t>Click “Thêm Bác Sĩ” on “management” page</w:t>
             </w:r>
           </w:p>
           <w:p>
@@ -14311,19 +14360,7 @@
       </w:pPr>
       <w:r>
         <w:lastRenderedPageBreak/>
-        <w:t>3.2.2.1</w:t>
-      </w:r>
-      <w:r>
-        <w:t>4</w:t>
-      </w:r>
-      <w:r>
-        <w:t>. Functional Requirement 1</w:t>
-      </w:r>
-      <w:r>
-        <w:t>4</w:t>
-      </w:r>
-      <w:r>
-        <w:t xml:space="preserve"> – </w:t>
+        <w:t xml:space="preserve">3.2.2.14. Functional Requirement 14 – </w:t>
       </w:r>
       <w:r>
         <w:t>Remove Doctor</w:t>
@@ -14338,19 +14375,7 @@
       </w:r>
       <w:r>
         <w:tab/>
-        <w:t>3.2.2.1</w:t>
-      </w:r>
-      <w:r>
-        <w:t>4</w:t>
-      </w:r>
-      <w:r>
-        <w:t>.1. Use Case-1</w:t>
-      </w:r>
-      <w:r>
-        <w:t>4</w:t>
-      </w:r>
-      <w:r>
-        <w:t xml:space="preserve"> Diagram</w:t>
+        <w:t>3.2.2.14.1. Use Case-14 Diagram</w:t>
       </w:r>
       <w:r>
         <w:t xml:space="preserve"> </w:t>
@@ -14421,19 +14446,7 @@
       </w:r>
       <w:r>
         <w:tab/>
-        <w:t>3.2.2.1</w:t>
-      </w:r>
-      <w:r>
-        <w:t>4</w:t>
-      </w:r>
-      <w:r>
-        <w:t>.2. Use Case-1</w:t>
-      </w:r>
-      <w:r>
-        <w:t>4</w:t>
-      </w:r>
-      <w:r>
-        <w:t xml:space="preserve"> Specification</w:t>
+        <w:t>3.2.2.14.2. Use Case-14 Specification</w:t>
       </w:r>
     </w:p>
     <w:tbl>
@@ -14480,23 +14493,7 @@
                 <w:b/>
                 <w:color w:val="000000" w:themeColor="text1"/>
               </w:rPr>
-              <w:t>USE CASE - 1</w:t>
-            </w:r>
-            <w:r>
-              <w:rPr>
-                <w:rFonts w:cstheme="minorHAnsi"/>
-                <w:b/>
-                <w:color w:val="000000" w:themeColor="text1"/>
-              </w:rPr>
-              <w:t>4</w:t>
-            </w:r>
-            <w:r>
-              <w:rPr>
-                <w:rFonts w:cstheme="minorHAnsi"/>
-                <w:b/>
-                <w:color w:val="000000" w:themeColor="text1"/>
-              </w:rPr>
-              <w:t xml:space="preserve"> SPECIFICATION</w:t>
+              <w:t>USE CASE - 14 SPECIFICATION</w:t>
             </w:r>
           </w:p>
           <w:p>
@@ -15606,19 +15603,7 @@
       </w:pPr>
       <w:r>
         <w:lastRenderedPageBreak/>
-        <w:t>3.2.2.1</w:t>
-      </w:r>
-      <w:r>
-        <w:t>5</w:t>
-      </w:r>
-      <w:r>
-        <w:t>. Functional Requirement 1</w:t>
-      </w:r>
-      <w:r>
-        <w:t>5</w:t>
-      </w:r>
-      <w:r>
-        <w:t xml:space="preserve"> – </w:t>
+        <w:t xml:space="preserve">3.2.2.15. Functional Requirement 15 – </w:t>
       </w:r>
       <w:r>
         <w:t>Change Medical Profile Layout</w:t>
@@ -15633,19 +15618,7 @@
       </w:r>
       <w:r>
         <w:tab/>
-        <w:t>3.2.2.1</w:t>
-      </w:r>
-      <w:r>
-        <w:t>5</w:t>
-      </w:r>
-      <w:r>
-        <w:t>.1. Use Case-1</w:t>
-      </w:r>
-      <w:r>
-        <w:t>5</w:t>
-      </w:r>
-      <w:r>
-        <w:t xml:space="preserve"> Diagram</w:t>
+        <w:t>3.2.2.15.1. Use Case-15 Diagram</w:t>
       </w:r>
       <w:r>
         <w:t xml:space="preserve"> </w:t>
@@ -15711,19 +15684,7 @@
       </w:r>
       <w:r>
         <w:tab/>
-        <w:t>3.2.2.1</w:t>
-      </w:r>
-      <w:r>
-        <w:t>5</w:t>
-      </w:r>
-      <w:r>
-        <w:t>.2. Use Case-1</w:t>
-      </w:r>
-      <w:r>
-        <w:t>5</w:t>
-      </w:r>
-      <w:r>
-        <w:t xml:space="preserve"> Specification</w:t>
+        <w:t>3.2.2.15.2. Use Case-15 Specification</w:t>
       </w:r>
     </w:p>
     <w:tbl>
@@ -16865,19 +16826,7 @@
       </w:pPr>
       <w:r>
         <w:lastRenderedPageBreak/>
-        <w:t>3.2.2.1</w:t>
-      </w:r>
-      <w:r>
-        <w:t>6</w:t>
-      </w:r>
-      <w:r>
-        <w:t>. Functional Requirement 1</w:t>
-      </w:r>
-      <w:r>
-        <w:t>6</w:t>
-      </w:r>
-      <w:r>
-        <w:t xml:space="preserve"> – Change </w:t>
+        <w:t xml:space="preserve">3.2.2.16. Functional Requirement 16 – Change </w:t>
       </w:r>
       <w:r>
         <w:t>Picture Profile</w:t>
@@ -16892,19 +16841,7 @@
       </w:r>
       <w:r>
         <w:tab/>
-        <w:t>3.2.2.1</w:t>
-      </w:r>
-      <w:r>
-        <w:t>6</w:t>
-      </w:r>
-      <w:r>
-        <w:t>.1. Use Case-1</w:t>
-      </w:r>
-      <w:r>
-        <w:t>6</w:t>
-      </w:r>
-      <w:r>
-        <w:t xml:space="preserve"> Diagram</w:t>
+        <w:t>3.2.2.16.1. Use Case-16 Diagram</w:t>
       </w:r>
       <w:r>
         <w:t xml:space="preserve"> </w:t>
@@ -16970,19 +16907,7 @@
       </w:r>
       <w:r>
         <w:tab/>
-        <w:t>3.2.2.1</w:t>
-      </w:r>
-      <w:r>
-        <w:t>6</w:t>
-      </w:r>
-      <w:r>
-        <w:t>.2. Use Case-1</w:t>
-      </w:r>
-      <w:r>
-        <w:t>6</w:t>
-      </w:r>
-      <w:r>
-        <w:t xml:space="preserve"> Specification</w:t>
+        <w:t>3.2.2.16.2. Use Case-16 Specification</w:t>
       </w:r>
     </w:p>
     <w:tbl>
@@ -17029,23 +16954,7 @@
                 <w:b/>
                 <w:color w:val="000000" w:themeColor="text1"/>
               </w:rPr>
-              <w:t>USE CASE - 1</w:t>
-            </w:r>
-            <w:r>
-              <w:rPr>
-                <w:rFonts w:cstheme="minorHAnsi"/>
-                <w:b/>
-                <w:color w:val="000000" w:themeColor="text1"/>
-              </w:rPr>
-              <w:t>6</w:t>
-            </w:r>
-            <w:r>
-              <w:rPr>
-                <w:rFonts w:cstheme="minorHAnsi"/>
-                <w:b/>
-                <w:color w:val="000000" w:themeColor="text1"/>
-              </w:rPr>
-              <w:t xml:space="preserve"> SPECIFICATION</w:t>
+              <w:t>USE CASE - 16 SPECIFICATION</w:t>
             </w:r>
           </w:p>
           <w:p>
@@ -17789,21 +17698,7 @@
                       <w:rFonts w:eastAsia="Calibri" w:cstheme="minorHAnsi"/>
                       <w:lang w:eastAsia="zh-TW"/>
                     </w:rPr>
-                    <w:t>Display a “change profile</w:t>
-                  </w:r>
-                  <w:r>
-                    <w:rPr>
-                      <w:rFonts w:eastAsia="Calibri" w:cstheme="minorHAnsi"/>
-                      <w:lang w:eastAsia="zh-TW"/>
-                    </w:rPr>
-                    <w:t>”</w:t>
-                  </w:r>
-                  <w:r>
-                    <w:rPr>
-                      <w:rFonts w:eastAsia="Calibri" w:cstheme="minorHAnsi"/>
-                      <w:lang w:eastAsia="zh-TW"/>
-                    </w:rPr>
-                    <w:t xml:space="preserve"> picture box.</w:t>
+                    <w:t>Display a “change profile” picture box.</w:t>
                   </w:r>
                 </w:p>
               </w:tc>
@@ -17847,21 +17742,7 @@
                       <w:rFonts w:eastAsia="Calibri" w:cstheme="minorHAnsi"/>
                       <w:lang w:eastAsia="zh-TW"/>
                     </w:rPr>
-                    <w:t xml:space="preserve">Select </w:t>
-                  </w:r>
-                  <w:r>
-                    <w:rPr>
-                      <w:rFonts w:eastAsia="Calibri" w:cstheme="minorHAnsi"/>
-                      <w:lang w:eastAsia="zh-TW"/>
-                    </w:rPr>
-                    <w:t>a</w:t>
-                  </w:r>
-                  <w:r>
-                    <w:rPr>
-                      <w:rFonts w:eastAsia="Calibri" w:cstheme="minorHAnsi"/>
-                      <w:lang w:eastAsia="zh-TW"/>
-                    </w:rPr>
-                    <w:t xml:space="preserve"> template profile picture or upload owner’s picture.</w:t>
+                    <w:t>Select a template profile picture or upload owner’s picture.</w:t>
                   </w:r>
                 </w:p>
               </w:tc>
@@ -17918,28 +17799,7 @@
                       <w:rFonts w:eastAsia="Calibri" w:cstheme="minorHAnsi"/>
                       <w:lang w:eastAsia="zh-TW"/>
                     </w:rPr>
-                    <w:t>Click on “</w:t>
-                  </w:r>
-                  <w:r>
-                    <w:rPr>
-                      <w:rFonts w:eastAsia="Calibri" w:cstheme="minorHAnsi"/>
-                      <w:lang w:eastAsia="zh-TW"/>
-                    </w:rPr>
-                    <w:t>Đồ</w:t>
-                  </w:r>
-                  <w:r>
-                    <w:rPr>
-                      <w:rFonts w:eastAsia="Calibri" w:cstheme="minorHAnsi"/>
-                      <w:lang w:eastAsia="zh-TW"/>
-                    </w:rPr>
-                    <w:t>ng ý”</w:t>
-                  </w:r>
-                  <w:r>
-                    <w:rPr>
-                      <w:rFonts w:eastAsia="Calibri" w:cstheme="minorHAnsi"/>
-                      <w:lang w:eastAsia="zh-TW"/>
-                    </w:rPr>
-                    <w:t xml:space="preserve"> button.</w:t>
+                    <w:t>Click on “Đồng ý” button.</w:t>
                   </w:r>
                 </w:p>
               </w:tc>
@@ -18330,19 +18190,7 @@
       </w:pPr>
       <w:r>
         <w:lastRenderedPageBreak/>
-        <w:t>3.2.2.1</w:t>
-      </w:r>
-      <w:r>
-        <w:t>7</w:t>
-      </w:r>
-      <w:r>
-        <w:t>. Functional Requirement 1</w:t>
-      </w:r>
-      <w:r>
-        <w:t>7</w:t>
-      </w:r>
-      <w:r>
-        <w:t xml:space="preserve"> – Change </w:t>
+        <w:t xml:space="preserve">3.2.2.17. Functional Requirement 17 – Change </w:t>
       </w:r>
       <w:r>
         <w:t>Password</w:t>
@@ -18357,19 +18205,7 @@
       </w:r>
       <w:r>
         <w:tab/>
-        <w:t>3.2.2.1</w:t>
-      </w:r>
-      <w:r>
-        <w:t>7</w:t>
-      </w:r>
-      <w:r>
-        <w:t>.1. Use Case-1</w:t>
-      </w:r>
-      <w:r>
-        <w:t>7</w:t>
-      </w:r>
-      <w:r>
-        <w:t xml:space="preserve"> Diagram</w:t>
+        <w:t>3.2.2.17.1. Use Case-17 Diagram</w:t>
       </w:r>
       <w:r>
         <w:t xml:space="preserve"> </w:t>
@@ -18435,19 +18271,7 @@
       </w:r>
       <w:r>
         <w:tab/>
-        <w:t>3.2.2.1</w:t>
-      </w:r>
-      <w:r>
-        <w:t>7</w:t>
-      </w:r>
-      <w:r>
-        <w:t>.2. Use Case-1</w:t>
-      </w:r>
-      <w:r>
-        <w:t>7</w:t>
-      </w:r>
-      <w:r>
-        <w:t xml:space="preserve"> Specification</w:t>
+        <w:t>3.2.2.17.2. Use Case-17 Specification</w:t>
       </w:r>
     </w:p>
     <w:tbl>
@@ -19241,21 +19065,7 @@
                       <w:rFonts w:eastAsia="Calibri" w:cstheme="minorHAnsi"/>
                       <w:lang w:eastAsia="zh-TW"/>
                     </w:rPr>
-                    <w:t>Display a “change password</w:t>
-                  </w:r>
-                  <w:r>
-                    <w:rPr>
-                      <w:rFonts w:eastAsia="Calibri" w:cstheme="minorHAnsi"/>
-                      <w:lang w:eastAsia="zh-TW"/>
-                    </w:rPr>
-                    <w:t>” text-</w:t>
-                  </w:r>
-                  <w:r>
-                    <w:rPr>
-                      <w:rFonts w:eastAsia="Calibri" w:cstheme="minorHAnsi"/>
-                      <w:lang w:eastAsia="zh-TW"/>
-                    </w:rPr>
-                    <w:t>box.</w:t>
+                    <w:t>Display a “change password” text-box.</w:t>
                   </w:r>
                 </w:p>
               </w:tc>
@@ -19356,35 +19166,7 @@
                       <w:rFonts w:eastAsia="Calibri" w:cstheme="minorHAnsi"/>
                       <w:lang w:eastAsia="zh-TW"/>
                     </w:rPr>
-                    <w:t>Click</w:t>
-                  </w:r>
-                  <w:r>
-                    <w:rPr>
-                      <w:rFonts w:eastAsia="Calibri" w:cstheme="minorHAnsi"/>
-                      <w:lang w:eastAsia="zh-TW"/>
-                    </w:rPr>
-                    <w:t xml:space="preserve"> on “</w:t>
-                  </w:r>
-                  <w:r>
-                    <w:rPr>
-                      <w:rFonts w:eastAsia="Calibri" w:cstheme="minorHAnsi"/>
-                      <w:lang w:eastAsia="zh-TW"/>
-                    </w:rPr>
-                    <w:t>Đồ</w:t>
-                  </w:r>
-                  <w:r>
-                    <w:rPr>
-                      <w:rFonts w:eastAsia="Calibri" w:cstheme="minorHAnsi"/>
-                      <w:lang w:eastAsia="zh-TW"/>
-                    </w:rPr>
-                    <w:t>ng ý”</w:t>
-                  </w:r>
-                  <w:r>
-                    <w:rPr>
-                      <w:rFonts w:eastAsia="Calibri" w:cstheme="minorHAnsi"/>
-                      <w:lang w:eastAsia="zh-TW"/>
-                    </w:rPr>
-                    <w:t xml:space="preserve"> button.</w:t>
+                    <w:t>Click on “Đồng ý” button.</w:t>
                   </w:r>
                 </w:p>
               </w:tc>
@@ -19774,19 +19556,7 @@
         <w:ind w:firstLine="720"/>
       </w:pPr>
       <w:r>
-        <w:t>3.2.2.1</w:t>
-      </w:r>
-      <w:r>
-        <w:t>8</w:t>
-      </w:r>
-      <w:r>
-        <w:t>. Functional Requirement 1</w:t>
-      </w:r>
-      <w:r>
-        <w:t>8</w:t>
-      </w:r>
-      <w:r>
-        <w:t xml:space="preserve"> – </w:t>
+        <w:t xml:space="preserve">3.2.2.18. Functional Requirement 18 – </w:t>
       </w:r>
       <w:r>
         <w:t>Logout</w:t>
@@ -19801,19 +19571,7 @@
       </w:r>
       <w:r>
         <w:tab/>
-        <w:t>3.2.2.1</w:t>
-      </w:r>
-      <w:r>
-        <w:t>8</w:t>
-      </w:r>
-      <w:r>
-        <w:t>.1. Use Case-1</w:t>
-      </w:r>
-      <w:r>
-        <w:t>8</w:t>
-      </w:r>
-      <w:r>
-        <w:t xml:space="preserve"> Diagram</w:t>
+        <w:t>3.2.2.18.1. Use Case-18 Diagram</w:t>
       </w:r>
       <w:r>
         <w:t xml:space="preserve"> </w:t>
@@ -19879,19 +19637,7 @@
       </w:r>
       <w:r>
         <w:tab/>
-        <w:t>3.2.2.1</w:t>
-      </w:r>
-      <w:r>
-        <w:t>8</w:t>
-      </w:r>
-      <w:r>
-        <w:t>.2. Use Case-1</w:t>
-      </w:r>
-      <w:r>
-        <w:t>8</w:t>
-      </w:r>
-      <w:r>
-        <w:t xml:space="preserve"> Specification</w:t>
+        <w:t>3.2.2.18.2. Use Case-18 Specification</w:t>
       </w:r>
     </w:p>
     <w:tbl>
@@ -19938,23 +19684,7 @@
                 <w:b/>
                 <w:color w:val="000000" w:themeColor="text1"/>
               </w:rPr>
-              <w:t>USE CASE - 1</w:t>
-            </w:r>
-            <w:r>
-              <w:rPr>
-                <w:rFonts w:cstheme="minorHAnsi"/>
-                <w:b/>
-                <w:color w:val="000000" w:themeColor="text1"/>
-              </w:rPr>
-              <w:t>8</w:t>
-            </w:r>
-            <w:r>
-              <w:rPr>
-                <w:rFonts w:cstheme="minorHAnsi"/>
-                <w:b/>
-                <w:color w:val="000000" w:themeColor="text1"/>
-              </w:rPr>
-              <w:t xml:space="preserve"> SPECIFICATION</w:t>
+              <w:t>USE CASE - 18 SPECIFICATION</w:t>
             </w:r>
           </w:p>
           <w:p>
@@ -20419,16 +20149,7 @@
                 <w:bCs/>
                 <w:lang w:eastAsia="zh-TW"/>
               </w:rPr>
-              <w:t>Post-</w:t>
-            </w:r>
-            <w:r>
-              <w:rPr>
-                <w:rFonts w:cstheme="minorHAnsi"/>
-                <w:b/>
-                <w:bCs/>
-                <w:lang w:eastAsia="zh-TW"/>
-              </w:rPr>
-              <w:t>Conditions:</w:t>
+              <w:t>Post-Conditions:</w:t>
             </w:r>
           </w:p>
           <w:p>
@@ -23179,7 +22900,7 @@
 </file>
 
 <file path=customXml/itemProps1.xml><?xml version="1.0" encoding="utf-8"?>
-<ds:datastoreItem xmlns:ds="http://schemas.openxmlformats.org/officeDocument/2006/customXml" ds:itemID="{40257A07-4B85-4544-A518-BE6E99ACED7D}">
+<ds:datastoreItem xmlns:ds="http://schemas.openxmlformats.org/officeDocument/2006/customXml" ds:itemID="{47DBD422-6A4D-4D98-A641-9A31256F12F1}">
   <ds:schemaRefs>
     <ds:schemaRef ds:uri="http://schemas.openxmlformats.org/officeDocument/2006/bibliography"/>
   </ds:schemaRefs>
